--- a/docs/bookdown-doctemp.docx
+++ b/docs/bookdown-doctemp.docx
@@ -1289,28 +1289,18 @@
       <w:pPr>
         <w:pStyle w:val="Heading1"/>
       </w:pPr>
-      <w:bookmarkStart w:id="33" w:name="references"/>
+      <w:bookmarkStart w:id="33" w:name="tables-and-figures"/>
       <w:bookmarkEnd w:id="33"/>
       <w:r>
-        <w:t xml:space="preserve">References</w:t>
-      </w:r>
-    </w:p>
-    <w:p>
-      <w:pPr>
-        <w:pStyle w:val="Heading1"/>
-      </w:pPr>
-      <w:bookmarkStart w:id="34" w:name="figures-tables"/>
+        <w:t xml:space="preserve">Tables and figures</w:t>
+      </w:r>
+    </w:p>
+    <w:p>
+      <w:pPr>
+        <w:pStyle w:val="Heading2"/>
+      </w:pPr>
+      <w:bookmarkStart w:id="34" w:name="tables"/>
       <w:bookmarkEnd w:id="34"/>
-      <w:r>
-        <w:t xml:space="preserve">Figures &amp; tables</w:t>
-      </w:r>
-    </w:p>
-    <w:p>
-      <w:pPr>
-        <w:pStyle w:val="Heading2"/>
-      </w:pPr>
-      <w:bookmarkStart w:id="35" w:name="tables"/>
-      <w:bookmarkEnd w:id="35"/>
       <w:r>
         <w:t xml:space="preserve">Tables</w:t>
       </w:r>
@@ -1510,8 +1500,8 @@
       <w:pPr>
         <w:pStyle w:val="Heading2"/>
       </w:pPr>
-      <w:bookmarkStart w:id="36" w:name="figures"/>
-      <w:bookmarkEnd w:id="36"/>
+      <w:bookmarkStart w:id="35" w:name="figures"/>
+      <w:bookmarkEnd w:id="35"/>
       <w:r>
         <w:t xml:space="preserve">Figures</w:t>
       </w:r>
@@ -1536,7 +1526,7 @@
                     </pic:cNvPicPr>
                   </pic:nvPicPr>
                   <pic:blipFill>
-                    <a:blip r:embed="rId37"/>
+                    <a:blip r:embed="rId36"/>
                     <a:stretch>
                       <a:fillRect/>
                     </a:stretch>
@@ -1593,7 +1583,7 @@
       <w:r>
         <w:t xml:space="preserve">1. Ovadia S. Markdown for Librarians and Academics. Behavioral &amp; Social Sciences Librarian. Routledge; 2014;33: 120–124. doi:</w:t>
       </w:r>
-      <w:hyperlink r:id="rId38">
+      <w:hyperlink r:id="rId37">
         <w:r>
           <w:rPr>
             <w:rStyle w:val="Hyperlink"/>
@@ -1623,7 +1613,7 @@
       <w:r>
         <w:t xml:space="preserve"> </w:t>
       </w:r>
-      <w:hyperlink r:id="rId39">
+      <w:hyperlink r:id="rId38">
         <w:r>
           <w:rPr>
             <w:rStyle w:val="Hyperlink"/>
@@ -1664,7 +1654,7 @@
       <w:r>
         <w:t xml:space="preserve"> </w:t>
       </w:r>
-      <w:hyperlink r:id="rId40">
+      <w:hyperlink r:id="rId39">
         <w:r>
           <w:rPr>
             <w:rStyle w:val="Hyperlink"/>
@@ -1694,7 +1684,7 @@
       <w:r>
         <w:t xml:space="preserve"> </w:t>
       </w:r>
-      <w:hyperlink r:id="rId41">
+      <w:hyperlink r:id="rId40">
         <w:r>
           <w:rPr>
             <w:rStyle w:val="Hyperlink"/>
@@ -1811,7 +1801,7 @@
     </w:lvl>
   </w:abstractNum>
   <w:abstractNum w:abstractNumId="990">
-    <w:nsid w:val="1729c9ab"/>
+    <w:nsid w:val="a4b51ffd"/>
     <w:multiLevelType w:val="multilevel"/>
     <w:lvl w:ilvl="0">
       <w:numFmt w:val="bullet"/>
